--- a/math_projects/diana_vitv/report.docx
+++ b/math_projects/diana_vitv/report.docx
@@ -5,34 +5,13 @@
     <w:p>
       <w:pPr>
         <w:pStyle w:val="Normal"/>
+        <w:jc w:val="center"/>
       </w:pPr>
       <w:r>
-        <w:rPr/>
-        <w:t xml:space="preserve">Id - </w:t>
-      </w:r>
-      <w:r>
-        <w:rPr/>
-        <w:t>8</w:t>
-      </w:r>
-      <w:r>
-        <w:rPr/>
-        <w:t xml:space="preserve">,    name - </w:t>
-      </w:r>
-      <w:r>
-        <w:rPr/>
-        <w:t>skdjghkdf</w:t>
-      </w:r>
-      <w:r>
-        <w:rPr/>
-        <w:t xml:space="preserve">, category — </w:t>
-      </w:r>
-      <w:r>
-        <w:rPr/>
-        <w:t>Electronic</w:t>
-      </w:r>
-      <w:r>
-        <w:rPr/>
-        <w:t xml:space="preserve"> </w:t>
+        <w:rPr>
+          <w:b/>
+        </w:rPr>
+        <w:t>Звіт</w:t>
       </w:r>
     </w:p>
     <w:p>
@@ -40,32 +19,63 @@
         <w:pStyle w:val="Normal"/>
       </w:pPr>
       <w:r>
-        <w:rPr/>
+        <w:rPr>
+          <w:u w:val="single"/>
+        </w:rPr>
         <w:t xml:space="preserve">Id - </w:t>
       </w:r>
       <w:r>
-        <w:rPr/>
-        <w:t>9</w:t>
+        <w:rPr>
+          <w:u w:val="single"/>
+        </w:rPr>
+        <w:t>8</w:t>
       </w:r>
       <w:r>
-        <w:rPr/>
+        <w:rPr>
+          <w:u w:val="single"/>
+        </w:rPr>
         <w:t xml:space="preserve">,    name - </w:t>
       </w:r>
       <w:r>
-        <w:rPr/>
-        <w:t>value</w:t>
+        <w:rPr>
+          <w:u w:val="single"/>
+        </w:rPr>
+        <w:t>skdjghkdf</w:t>
       </w:r>
       <w:r>
-        <w:rPr/>
+        <w:rPr>
+          <w:u w:val="single"/>
+        </w:rPr>
         <w:t xml:space="preserve">, category — </w:t>
       </w:r>
       <w:r>
-        <w:rPr/>
+        <w:rPr>
+          <w:u w:val="single"/>
+        </w:rPr>
         <w:t>Electronic</w:t>
       </w:r>
       <w:r>
-        <w:rPr/>
+        <w:rPr>
+          <w:u w:val="single"/>
+        </w:rPr>
         <w:t xml:space="preserve"> </w:t>
+      </w:r>
+    </w:p>
+    <w:p>
+      <w:r>
+        <w:br w:type="page"/>
+      </w:r>
+    </w:p>
+    <w:p>
+      <w:pPr>
+        <w:pStyle w:val="Normal"/>
+        <w:jc w:val="center"/>
+      </w:pPr>
+      <w:r>
+        <w:rPr>
+          <w:b/>
+        </w:rPr>
+        <w:t>Звіт</w:t>
       </w:r>
     </w:p>
     <w:p>
@@ -73,32 +83,63 @@
         <w:pStyle w:val="Normal"/>
       </w:pPr>
       <w:r>
-        <w:rPr/>
+        <w:rPr>
+          <w:u w:val="single"/>
+        </w:rPr>
         <w:t xml:space="preserve">Id - </w:t>
       </w:r>
       <w:r>
-        <w:rPr/>
-        <w:t>10</w:t>
+        <w:rPr>
+          <w:u w:val="single"/>
+        </w:rPr>
+        <w:t>9</w:t>
       </w:r>
       <w:r>
-        <w:rPr/>
+        <w:rPr>
+          <w:u w:val="single"/>
+        </w:rPr>
         <w:t xml:space="preserve">,    name - </w:t>
       </w:r>
       <w:r>
-        <w:rPr/>
-        <w:t xml:space="preserve"> value dsgd</w:t>
+        <w:rPr>
+          <w:u w:val="single"/>
+        </w:rPr>
+        <w:t>value</w:t>
       </w:r>
       <w:r>
-        <w:rPr/>
+        <w:rPr>
+          <w:u w:val="single"/>
+        </w:rPr>
         <w:t xml:space="preserve">, category — </w:t>
       </w:r>
       <w:r>
-        <w:rPr/>
+        <w:rPr>
+          <w:u w:val="single"/>
+        </w:rPr>
         <w:t>Electronic</w:t>
       </w:r>
       <w:r>
-        <w:rPr/>
+        <w:rPr>
+          <w:u w:val="single"/>
+        </w:rPr>
         <w:t xml:space="preserve"> </w:t>
+      </w:r>
+    </w:p>
+    <w:p>
+      <w:r>
+        <w:br w:type="page"/>
+      </w:r>
+    </w:p>
+    <w:p>
+      <w:pPr>
+        <w:pStyle w:val="Normal"/>
+        <w:jc w:val="center"/>
+      </w:pPr>
+      <w:r>
+        <w:rPr>
+          <w:b/>
+        </w:rPr>
+        <w:t>Звіт</w:t>
       </w:r>
     </w:p>
     <w:p>
@@ -106,32 +147,63 @@
         <w:pStyle w:val="Normal"/>
       </w:pPr>
       <w:r>
-        <w:rPr/>
+        <w:rPr>
+          <w:u w:val="single"/>
+        </w:rPr>
         <w:t xml:space="preserve">Id - </w:t>
       </w:r>
       <w:r>
-        <w:rPr/>
-        <w:t>16</w:t>
+        <w:rPr>
+          <w:u w:val="single"/>
+        </w:rPr>
+        <w:t>10</w:t>
       </w:r>
       <w:r>
-        <w:rPr/>
+        <w:rPr>
+          <w:u w:val="single"/>
+        </w:rPr>
         <w:t xml:space="preserve">,    name - </w:t>
       </w:r>
       <w:r>
-        <w:rPr/>
-        <w:t>new item1</w:t>
+        <w:rPr>
+          <w:u w:val="single"/>
+        </w:rPr>
+        <w:t xml:space="preserve"> value dsgd</w:t>
       </w:r>
       <w:r>
-        <w:rPr/>
+        <w:rPr>
+          <w:u w:val="single"/>
+        </w:rPr>
         <w:t xml:space="preserve">, category — </w:t>
       </w:r>
       <w:r>
-        <w:rPr/>
+        <w:rPr>
+          <w:u w:val="single"/>
+        </w:rPr>
         <w:t>Electronic</w:t>
       </w:r>
       <w:r>
-        <w:rPr/>
+        <w:rPr>
+          <w:u w:val="single"/>
+        </w:rPr>
         <w:t xml:space="preserve"> </w:t>
+      </w:r>
+    </w:p>
+    <w:p>
+      <w:r>
+        <w:br w:type="page"/>
+      </w:r>
+    </w:p>
+    <w:p>
+      <w:pPr>
+        <w:pStyle w:val="Normal"/>
+        <w:jc w:val="center"/>
+      </w:pPr>
+      <w:r>
+        <w:rPr>
+          <w:b/>
+        </w:rPr>
+        <w:t>Звіт</w:t>
       </w:r>
     </w:p>
     <w:p>
@@ -139,32 +211,63 @@
         <w:pStyle w:val="Normal"/>
       </w:pPr>
       <w:r>
-        <w:rPr/>
+        <w:rPr>
+          <w:u w:val="single"/>
+        </w:rPr>
         <w:t xml:space="preserve">Id - </w:t>
       </w:r>
       <w:r>
-        <w:rPr/>
+        <w:rPr>
+          <w:u w:val="single"/>
+        </w:rPr>
         <w:t>17</w:t>
       </w:r>
       <w:r>
-        <w:rPr/>
+        <w:rPr>
+          <w:u w:val="single"/>
+        </w:rPr>
         <w:t xml:space="preserve">,    name - </w:t>
       </w:r>
       <w:r>
-        <w:rPr/>
+        <w:rPr>
+          <w:u w:val="single"/>
+        </w:rPr>
         <w:t xml:space="preserve"> sjfjdd2222</w:t>
       </w:r>
       <w:r>
-        <w:rPr/>
+        <w:rPr>
+          <w:u w:val="single"/>
+        </w:rPr>
         <w:t xml:space="preserve">, category — </w:t>
       </w:r>
       <w:r>
-        <w:rPr/>
+        <w:rPr>
+          <w:u w:val="single"/>
+        </w:rPr>
         <w:t>Mechanic</w:t>
       </w:r>
       <w:r>
-        <w:rPr/>
+        <w:rPr>
+          <w:u w:val="single"/>
+        </w:rPr>
         <w:t xml:space="preserve"> </w:t>
+      </w:r>
+    </w:p>
+    <w:p>
+      <w:r>
+        <w:br w:type="page"/>
+      </w:r>
+    </w:p>
+    <w:p>
+      <w:pPr>
+        <w:pStyle w:val="Normal"/>
+        <w:jc w:val="center"/>
+      </w:pPr>
+      <w:r>
+        <w:rPr>
+          <w:b/>
+        </w:rPr>
+        <w:t>Звіт</w:t>
       </w:r>
     </w:p>
     <w:p>
@@ -172,32 +275,63 @@
         <w:pStyle w:val="Normal"/>
       </w:pPr>
       <w:r>
-        <w:rPr/>
+        <w:rPr>
+          <w:u w:val="single"/>
+        </w:rPr>
         <w:t xml:space="preserve">Id - </w:t>
       </w:r>
       <w:r>
-        <w:rPr/>
-        <w:t>18</w:t>
+        <w:rPr>
+          <w:u w:val="single"/>
+        </w:rPr>
+        <w:t>19</w:t>
       </w:r>
       <w:r>
-        <w:rPr/>
+        <w:rPr>
+          <w:u w:val="single"/>
+        </w:rPr>
         <w:t xml:space="preserve">,    name - </w:t>
       </w:r>
       <w:r>
-        <w:rPr/>
-        <w:t>new item2</w:t>
+        <w:rPr>
+          <w:u w:val="single"/>
+        </w:rPr>
+        <w:t>new item233</w:t>
       </w:r>
       <w:r>
-        <w:rPr/>
+        <w:rPr>
+          <w:u w:val="single"/>
+        </w:rPr>
         <w:t xml:space="preserve">, category — </w:t>
       </w:r>
       <w:r>
-        <w:rPr/>
-        <w:t>Tmp_category</w:t>
+        <w:rPr>
+          <w:u w:val="single"/>
+        </w:rPr>
+        <w:t>Mechanic</w:t>
       </w:r>
       <w:r>
-        <w:rPr/>
+        <w:rPr>
+          <w:u w:val="single"/>
+        </w:rPr>
         <w:t xml:space="preserve"> </w:t>
+      </w:r>
+    </w:p>
+    <w:p>
+      <w:r>
+        <w:br w:type="page"/>
+      </w:r>
+    </w:p>
+    <w:p>
+      <w:pPr>
+        <w:pStyle w:val="Normal"/>
+        <w:jc w:val="center"/>
+      </w:pPr>
+      <w:r>
+        <w:rPr>
+          <w:b/>
+        </w:rPr>
+        <w:t>Звіт</w:t>
       </w:r>
     </w:p>
     <w:p>
@@ -205,32 +339,63 @@
         <w:pStyle w:val="Normal"/>
       </w:pPr>
       <w:r>
-        <w:rPr/>
+        <w:rPr>
+          <w:u w:val="single"/>
+        </w:rPr>
         <w:t xml:space="preserve">Id - </w:t>
       </w:r>
       <w:r>
-        <w:rPr/>
-        <w:t>19</w:t>
+        <w:rPr>
+          <w:u w:val="single"/>
+        </w:rPr>
+        <w:t>20</w:t>
       </w:r>
       <w:r>
-        <w:rPr/>
+        <w:rPr>
+          <w:u w:val="single"/>
+        </w:rPr>
         <w:t xml:space="preserve">,    name - </w:t>
       </w:r>
       <w:r>
-        <w:rPr/>
-        <w:t>new item233</w:t>
+        <w:rPr>
+          <w:u w:val="single"/>
+        </w:rPr>
+        <w:t>new item3</w:t>
       </w:r>
       <w:r>
-        <w:rPr/>
+        <w:rPr>
+          <w:u w:val="single"/>
+        </w:rPr>
         <w:t xml:space="preserve">, category — </w:t>
       </w:r>
       <w:r>
-        <w:rPr/>
+        <w:rPr>
+          <w:u w:val="single"/>
+        </w:rPr>
         <w:t>Mechanic</w:t>
       </w:r>
       <w:r>
-        <w:rPr/>
+        <w:rPr>
+          <w:u w:val="single"/>
+        </w:rPr>
         <w:t xml:space="preserve"> </w:t>
+      </w:r>
+    </w:p>
+    <w:p>
+      <w:r>
+        <w:br w:type="page"/>
+      </w:r>
+    </w:p>
+    <w:p>
+      <w:pPr>
+        <w:pStyle w:val="Normal"/>
+        <w:jc w:val="center"/>
+      </w:pPr>
+      <w:r>
+        <w:rPr>
+          <w:b/>
+        </w:rPr>
+        <w:t>Звіт</w:t>
       </w:r>
     </w:p>
     <w:p>
@@ -238,32 +403,371 @@
         <w:pStyle w:val="Normal"/>
       </w:pPr>
       <w:r>
-        <w:rPr/>
+        <w:rPr>
+          <w:u w:val="single"/>
+        </w:rPr>
         <w:t xml:space="preserve">Id - </w:t>
       </w:r>
       <w:r>
-        <w:rPr/>
-        <w:t>20</w:t>
+        <w:rPr>
+          <w:u w:val="single"/>
+        </w:rPr>
+        <w:t>27</w:t>
       </w:r>
       <w:r>
-        <w:rPr/>
+        <w:rPr>
+          <w:u w:val="single"/>
+        </w:rPr>
         <w:t xml:space="preserve">,    name - </w:t>
       </w:r>
       <w:r>
-        <w:rPr/>
-        <w:t>new item3</w:t>
+        <w:rPr>
+          <w:u w:val="single"/>
+        </w:rPr>
+        <w:t>Metro Exodus</w:t>
       </w:r>
       <w:r>
-        <w:rPr/>
+        <w:rPr>
+          <w:u w:val="single"/>
+        </w:rPr>
         <w:t xml:space="preserve">, category — </w:t>
       </w:r>
       <w:r>
-        <w:rPr/>
-        <w:t>Mechanic</w:t>
+        <w:rPr>
+          <w:u w:val="single"/>
+        </w:rPr>
+        <w:t>Computer Games</w:t>
       </w:r>
       <w:r>
-        <w:rPr/>
+        <w:rPr>
+          <w:u w:val="single"/>
+        </w:rPr>
         <w:t xml:space="preserve"> </w:t>
+      </w:r>
+    </w:p>
+    <w:p>
+      <w:r>
+        <w:br w:type="page"/>
+      </w:r>
+    </w:p>
+    <w:p>
+      <w:pPr>
+        <w:pStyle w:val="Normal"/>
+        <w:jc w:val="center"/>
+      </w:pPr>
+      <w:r>
+        <w:rPr>
+          <w:b/>
+        </w:rPr>
+        <w:t>Звіт</w:t>
+      </w:r>
+    </w:p>
+    <w:p>
+      <w:pPr>
+        <w:pStyle w:val="Normal"/>
+      </w:pPr>
+      <w:r>
+        <w:rPr>
+          <w:u w:val="single"/>
+        </w:rPr>
+        <w:t xml:space="preserve">Id - </w:t>
+      </w:r>
+      <w:r>
+        <w:rPr>
+          <w:u w:val="single"/>
+        </w:rPr>
+        <w:t>28</w:t>
+      </w:r>
+      <w:r>
+        <w:rPr>
+          <w:u w:val="single"/>
+        </w:rPr>
+        <w:t xml:space="preserve">,    name - </w:t>
+      </w:r>
+      <w:r>
+        <w:rPr>
+          <w:u w:val="single"/>
+        </w:rPr>
+        <w:t>Warcraft3</w:t>
+      </w:r>
+      <w:r>
+        <w:rPr>
+          <w:u w:val="single"/>
+        </w:rPr>
+        <w:t xml:space="preserve">, category — </w:t>
+      </w:r>
+      <w:r>
+        <w:rPr>
+          <w:u w:val="single"/>
+        </w:rPr>
+        <w:t>Computer Games</w:t>
+      </w:r>
+      <w:r>
+        <w:rPr>
+          <w:u w:val="single"/>
+        </w:rPr>
+        <w:t xml:space="preserve"> </w:t>
+      </w:r>
+    </w:p>
+    <w:p>
+      <w:r>
+        <w:br w:type="page"/>
+      </w:r>
+    </w:p>
+    <w:p>
+      <w:pPr>
+        <w:pStyle w:val="Normal"/>
+        <w:jc w:val="center"/>
+      </w:pPr>
+      <w:r>
+        <w:rPr>
+          <w:b/>
+        </w:rPr>
+        <w:t>Звіт</w:t>
+      </w:r>
+    </w:p>
+    <w:p>
+      <w:pPr>
+        <w:pStyle w:val="Normal"/>
+      </w:pPr>
+      <w:r>
+        <w:rPr>
+          <w:u w:val="single"/>
+        </w:rPr>
+        <w:t xml:space="preserve">Id - </w:t>
+      </w:r>
+      <w:r>
+        <w:rPr>
+          <w:u w:val="single"/>
+        </w:rPr>
+        <w:t>29</w:t>
+      </w:r>
+      <w:r>
+        <w:rPr>
+          <w:u w:val="single"/>
+        </w:rPr>
+        <w:t xml:space="preserve">,    name - </w:t>
+      </w:r>
+      <w:r>
+        <w:rPr>
+          <w:u w:val="single"/>
+        </w:rPr>
+        <w:t>StarCraft2</w:t>
+      </w:r>
+      <w:r>
+        <w:rPr>
+          <w:u w:val="single"/>
+        </w:rPr>
+        <w:t xml:space="preserve">, category — </w:t>
+      </w:r>
+      <w:r>
+        <w:rPr>
+          <w:u w:val="single"/>
+        </w:rPr>
+        <w:t>Computer Games</w:t>
+      </w:r>
+      <w:r>
+        <w:rPr>
+          <w:u w:val="single"/>
+        </w:rPr>
+        <w:t xml:space="preserve"> </w:t>
+      </w:r>
+    </w:p>
+    <w:p>
+      <w:r>
+        <w:br w:type="page"/>
+      </w:r>
+    </w:p>
+    <w:p>
+      <w:pPr>
+        <w:pStyle w:val="Normal"/>
+        <w:jc w:val="center"/>
+      </w:pPr>
+      <w:r>
+        <w:rPr>
+          <w:b/>
+        </w:rPr>
+        <w:t>Звіт</w:t>
+      </w:r>
+    </w:p>
+    <w:p>
+      <w:pPr>
+        <w:pStyle w:val="Normal"/>
+      </w:pPr>
+      <w:r>
+        <w:rPr>
+          <w:u w:val="single"/>
+        </w:rPr>
+        <w:t xml:space="preserve">Id - </w:t>
+      </w:r>
+      <w:r>
+        <w:rPr>
+          <w:u w:val="single"/>
+        </w:rPr>
+        <w:t>30</w:t>
+      </w:r>
+      <w:r>
+        <w:rPr>
+          <w:u w:val="single"/>
+        </w:rPr>
+        <w:t xml:space="preserve">,    name - </w:t>
+      </w:r>
+      <w:r>
+        <w:rPr>
+          <w:u w:val="single"/>
+        </w:rPr>
+        <w:t>Sharp shl23</w:t>
+      </w:r>
+      <w:r>
+        <w:rPr>
+          <w:u w:val="single"/>
+        </w:rPr>
+        <w:t xml:space="preserve">, category — </w:t>
+      </w:r>
+      <w:r>
+        <w:rPr>
+          <w:u w:val="single"/>
+        </w:rPr>
+        <w:t>Electronic</w:t>
+      </w:r>
+      <w:r>
+        <w:rPr>
+          <w:u w:val="single"/>
+        </w:rPr>
+        <w:t xml:space="preserve"> </w:t>
+      </w:r>
+    </w:p>
+    <w:p>
+      <w:r>
+        <w:br w:type="page"/>
+      </w:r>
+    </w:p>
+    <w:p>
+      <w:pPr>
+        <w:pStyle w:val="Normal"/>
+        <w:jc w:val="center"/>
+      </w:pPr>
+      <w:r>
+        <w:rPr>
+          <w:b/>
+        </w:rPr>
+        <w:t>Звіт</w:t>
+      </w:r>
+    </w:p>
+    <w:p>
+      <w:pPr>
+        <w:pStyle w:val="Normal"/>
+      </w:pPr>
+      <w:r>
+        <w:rPr>
+          <w:u w:val="single"/>
+        </w:rPr>
+        <w:t xml:space="preserve">Id - </w:t>
+      </w:r>
+      <w:r>
+        <w:rPr>
+          <w:u w:val="single"/>
+        </w:rPr>
+        <w:t>31</w:t>
+      </w:r>
+      <w:r>
+        <w:rPr>
+          <w:u w:val="single"/>
+        </w:rPr>
+        <w:t xml:space="preserve">,    name - </w:t>
+      </w:r>
+      <w:r>
+        <w:rPr>
+          <w:u w:val="single"/>
+        </w:rPr>
+        <w:t>Samsung Galaxy A520f grey</w:t>
+      </w:r>
+      <w:r>
+        <w:rPr>
+          <w:u w:val="single"/>
+        </w:rPr>
+        <w:t xml:space="preserve">, category — </w:t>
+      </w:r>
+      <w:r>
+        <w:rPr>
+          <w:u w:val="single"/>
+        </w:rPr>
+        <w:t>Electronic</w:t>
+      </w:r>
+      <w:r>
+        <w:rPr>
+          <w:u w:val="single"/>
+        </w:rPr>
+        <w:t xml:space="preserve"> </w:t>
+      </w:r>
+    </w:p>
+    <w:p>
+      <w:r>
+        <w:br w:type="page"/>
+      </w:r>
+    </w:p>
+    <w:p>
+      <w:pPr>
+        <w:pStyle w:val="Normal"/>
+        <w:jc w:val="center"/>
+      </w:pPr>
+      <w:r>
+        <w:rPr>
+          <w:b/>
+        </w:rPr>
+        <w:t>Звіт</w:t>
+      </w:r>
+    </w:p>
+    <w:p>
+      <w:pPr>
+        <w:pStyle w:val="Normal"/>
+      </w:pPr>
+      <w:r>
+        <w:rPr>
+          <w:u w:val="single"/>
+        </w:rPr>
+        <w:t xml:space="preserve">Id - </w:t>
+      </w:r>
+      <w:r>
+        <w:rPr>
+          <w:u w:val="single"/>
+        </w:rPr>
+        <w:t>32</w:t>
+      </w:r>
+      <w:r>
+        <w:rPr>
+          <w:u w:val="single"/>
+        </w:rPr>
+        <w:t xml:space="preserve">,    name - </w:t>
+      </w:r>
+      <w:r>
+        <w:rPr>
+          <w:u w:val="single"/>
+        </w:rPr>
+        <w:t>the last test item</w:t>
+      </w:r>
+      <w:r>
+        <w:rPr>
+          <w:u w:val="single"/>
+        </w:rPr>
+        <w:t xml:space="preserve">, category — </w:t>
+      </w:r>
+      <w:r>
+        <w:rPr>
+          <w:u w:val="single"/>
+        </w:rPr>
+        <w:t>last category</w:t>
+      </w:r>
+      <w:r>
+        <w:rPr>
+          <w:u w:val="single"/>
+        </w:rPr>
+        <w:t xml:space="preserve"> </w:t>
+      </w:r>
+    </w:p>
+    <w:p>
+      <w:r>
+        <w:br w:type="page"/>
       </w:r>
     </w:p>
     <w:sectPr>

--- a/math_projects/diana_vitv/report.docx
+++ b/math_projects/diana_vitv/report.docx
@@ -770,6 +770,70 @@
         <w:br w:type="page"/>
       </w:r>
     </w:p>
+    <w:p>
+      <w:pPr>
+        <w:pStyle w:val="Normal"/>
+        <w:jc w:val="center"/>
+      </w:pPr>
+      <w:r>
+        <w:rPr>
+          <w:b/>
+        </w:rPr>
+        <w:t>Звіт</w:t>
+      </w:r>
+    </w:p>
+    <w:p>
+      <w:pPr>
+        <w:pStyle w:val="Normal"/>
+      </w:pPr>
+      <w:r>
+        <w:rPr>
+          <w:u w:val="single"/>
+        </w:rPr>
+        <w:t xml:space="preserve">Id - </w:t>
+      </w:r>
+      <w:r>
+        <w:rPr>
+          <w:u w:val="single"/>
+        </w:rPr>
+        <w:t>33</w:t>
+      </w:r>
+      <w:r>
+        <w:rPr>
+          <w:u w:val="single"/>
+        </w:rPr>
+        <w:t xml:space="preserve">,    name - </w:t>
+      </w:r>
+      <w:r>
+        <w:rPr>
+          <w:u w:val="single"/>
+        </w:rPr>
+        <w:t>last test</w:t>
+      </w:r>
+      <w:r>
+        <w:rPr>
+          <w:u w:val="single"/>
+        </w:rPr>
+        <w:t xml:space="preserve">, category — </w:t>
+      </w:r>
+      <w:r>
+        <w:rPr>
+          <w:u w:val="single"/>
+        </w:rPr>
+        <w:t>Tmp_category</w:t>
+      </w:r>
+      <w:r>
+        <w:rPr>
+          <w:u w:val="single"/>
+        </w:rPr>
+        <w:t xml:space="preserve"> </w:t>
+      </w:r>
+    </w:p>
+    <w:p>
+      <w:r>
+        <w:br w:type="page"/>
+      </w:r>
+    </w:p>
     <w:sectPr>
       <w:pgSz w:w="12240" w:h="15840"/>
       <w:pgMar w:top="1440" w:right="1800" w:bottom="1440" w:left="1800" w:header="720" w:footer="720" w:gutter="0"/>
@@ -1143,6 +1207,50 @@
     <w:name w:val="Normal"/>
     <w:qFormat/>
     <w:rsid w:val="00FC693F"/>
+  </w:style>
+  <w:style w:type="paragraph" w:styleId="Header">
+    <w:name w:val="header"/>
+    <w:basedOn w:val="Normal"/>
+    <w:link w:val="HeaderChar"/>
+    <w:uiPriority w:val="99"/>
+    <w:unhideWhenUsed/>
+    <w:rsid w:val="00E618BF"/>
+    <w:pPr>
+      <w:tabs>
+        <w:tab w:val="center" w:pos="4680"/>
+        <w:tab w:val="right" w:pos="9360"/>
+      </w:tabs>
+      <w:spacing w:after="0" w:line="240" w:lineRule="auto"/>
+    </w:pPr>
+  </w:style>
+  <w:style w:type="character" w:customStyle="1" w:styleId="HeaderChar">
+    <w:name w:val="Header Char"/>
+    <w:basedOn w:val="DefaultParagraphFont"/>
+    <w:link w:val="Header"/>
+    <w:uiPriority w:val="99"/>
+    <w:rsid w:val="00E618BF"/>
+  </w:style>
+  <w:style w:type="paragraph" w:styleId="Footer">
+    <w:name w:val="footer"/>
+    <w:basedOn w:val="Normal"/>
+    <w:link w:val="FooterChar"/>
+    <w:uiPriority w:val="99"/>
+    <w:unhideWhenUsed/>
+    <w:rsid w:val="00E618BF"/>
+    <w:pPr>
+      <w:tabs>
+        <w:tab w:val="center" w:pos="4680"/>
+        <w:tab w:val="right" w:pos="9360"/>
+      </w:tabs>
+      <w:spacing w:after="0" w:line="240" w:lineRule="auto"/>
+    </w:pPr>
+  </w:style>
+  <w:style w:type="character" w:customStyle="1" w:styleId="FooterChar">
+    <w:name w:val="Footer Char"/>
+    <w:basedOn w:val="DefaultParagraphFont"/>
+    <w:link w:val="Footer"/>
+    <w:uiPriority w:val="99"/>
+    <w:rsid w:val="00E618BF"/>
   </w:style>
   <w:style w:type="paragraph" w:styleId="Heading1">
     <w:name w:val="heading 1"/>
